--- a/rapport/analyse sujet.docx
+++ b/rapport/analyse sujet.docx
@@ -7,11 +7,49 @@
         <w:pStyle w:val="Standard"/>
       </w:pPr>
       <w:r>
-        <w:t xml:space="preserve">Pour permettre de réaliser le projet correctement, on a divisé le travail en 4 parties : Design du site, fonction de recherche, tri et classement des modèles et enfin la base de </w:t>
-      </w:r>
-      <w:r>
-        <w:t>donnée.</w:t>
-      </w:r>
+        <w:t>Pour permettre de réaliser le projet correctement, on a divisé le travail en 4 parties</w:t>
+      </w:r>
+      <w:r>
+        <w:t xml:space="preserve"> distincts :</w:t>
+      </w:r>
+      <w:r>
+        <w:t xml:space="preserve"> </w:t>
+      </w:r>
+      <w:r>
+        <w:t>le d</w:t>
+      </w:r>
+      <w:r>
+        <w:t>esign du site,</w:t>
+      </w:r>
+      <w:r>
+        <w:t xml:space="preserve"> la</w:t>
+      </w:r>
+      <w:r>
+        <w:t xml:space="preserve"> fonction de recherche</w:t>
+      </w:r>
+      <w:r>
+        <w:t xml:space="preserve"> des modèles</w:t>
+      </w:r>
+      <w:r>
+        <w:t xml:space="preserve">, tri et classement </w:t>
+      </w:r>
+      <w:r>
+        <w:t>pour ranger les modèles</w:t>
+      </w:r>
+      <w:r>
+        <w:t xml:space="preserve"> et enfin la base de donnée</w:t>
+      </w:r>
+      <w:r>
+        <w:t xml:space="preserve"> qui stockera toutes ces donnée</w:t>
+      </w:r>
+      <w:r>
+        <w:t>.</w:t>
+      </w:r>
+    </w:p>
+    <w:p>
+      <w:pPr>
+        <w:pStyle w:val="Standard"/>
+      </w:pPr>
     </w:p>
     <w:p>
       <w:pPr>
@@ -20,283 +58,221 @@
       <w:r>
         <w:t xml:space="preserve">Pour le </w:t>
       </w:r>
-      <w:proofErr w:type="spellStart"/>
-      <w:r>
-        <w:t>designe</w:t>
-      </w:r>
-      <w:proofErr w:type="spellEnd"/>
+      <w:r>
+        <w:t>design</w:t>
+      </w:r>
       <w:r>
         <w:t xml:space="preserve"> du site, nous avons cherché </w:t>
       </w:r>
-      <w:proofErr w:type="spellStart"/>
-      <w:r>
-        <w:t>a</w:t>
-      </w:r>
-      <w:proofErr w:type="spellEnd"/>
+      <w:r>
+        <w:t>à</w:t>
+      </w:r>
       <w:r>
         <w:t xml:space="preserve"> ce que </w:t>
       </w:r>
-      <w:proofErr w:type="spellStart"/>
-      <w:r>
-        <w:t>se</w:t>
-      </w:r>
-      <w:proofErr w:type="spellEnd"/>
+      <w:r>
+        <w:t>ce</w:t>
+      </w:r>
       <w:r>
         <w:t xml:space="preserve"> soit ergonomique simple et rapide </w:t>
       </w:r>
-      <w:proofErr w:type="spellStart"/>
+      <w:r>
+        <w:t>à</w:t>
+      </w:r>
+      <w:r>
+        <w:t xml:space="preserve"> prendre</w:t>
+      </w:r>
+      <w:r>
+        <w:t xml:space="preserve"> </w:t>
+      </w:r>
+      <w:r>
+        <w:t xml:space="preserve">en main. Nous avons donc pensez </w:t>
+      </w:r>
+      <w:r>
+        <w:t>à</w:t>
+      </w:r>
+      <w:r>
+        <w:t xml:space="preserve"> une interface simple</w:t>
+      </w:r>
+      <w:r>
+        <w:t xml:space="preserve">, un bouton « accueil » pour revenir à tout moment à la page d’accueil, la barre de recherche au centre pour faciliter son accès, et un bouton « liste » permettant de voir tous les modèles présent dans la base de donnée. Le tout en gardant à l’esprit que le site se devait d’être présentable simple d‘utilisation. </w:t>
+      </w:r>
+      <w:r>
+        <w:t xml:space="preserve">Par la suite nous avons envoyé le résultat obtenu </w:t>
+      </w:r>
+      <w:r>
+        <w:t>à</w:t>
+      </w:r>
+      <w:r>
+        <w:t xml:space="preserve"> l'entreprise qui nous a demandé de le changer.</w:t>
+      </w:r>
+    </w:p>
+    <w:p>
+      <w:pPr>
+        <w:pStyle w:val="Standard"/>
+      </w:pPr>
+    </w:p>
+    <w:p>
+      <w:pPr>
+        <w:pStyle w:val="Standard"/>
+      </w:pPr>
+      <w:r>
+        <w:t xml:space="preserve">La fonction recherche devait </w:t>
+      </w:r>
+      <w:r>
+        <w:t>être optimisé</w:t>
+      </w:r>
+      <w:r>
+        <w:t xml:space="preserve"> de </w:t>
+      </w:r>
+      <w:r>
+        <w:t>façon</w:t>
+      </w:r>
+      <w:r>
+        <w:t xml:space="preserve"> </w:t>
+      </w:r>
+      <w:r>
+        <w:t>à</w:t>
+      </w:r>
+      <w:r>
+        <w:t xml:space="preserve"> trouver des éléments présent dans la base de donnée avec un minimum de </w:t>
+      </w:r>
+      <w:r>
+        <w:t>caractère</w:t>
+      </w:r>
+      <w:r>
+        <w:t xml:space="preserve">. Par exemple taper « bur » et </w:t>
+      </w:r>
+      <w:r>
+        <w:t>sortir</w:t>
+      </w:r>
+      <w:r>
+        <w:t xml:space="preserve"> </w:t>
+      </w:r>
+      <w:r>
+        <w:t>tous</w:t>
+      </w:r>
+      <w:r>
+        <w:t xml:space="preserve"> les éléments contenant ces 3 lettres dans leur nom, comme </w:t>
+      </w:r>
+      <w:r>
+        <w:t>bureau.</w:t>
+      </w:r>
+    </w:p>
+    <w:p>
+      <w:pPr>
+        <w:pStyle w:val="Standard"/>
+      </w:pPr>
+    </w:p>
+    <w:p>
+      <w:pPr>
+        <w:pStyle w:val="Standard"/>
+      </w:pPr>
+      <w:r>
+        <w:t xml:space="preserve">La classification des modèles doit être cohérente et logique et chaque </w:t>
+      </w:r>
+      <w:r>
+        <w:t>modèle</w:t>
+      </w:r>
+      <w:r>
+        <w:t xml:space="preserve"> présent dans sa catégorie ce doit d'être rangé suivant un classement tout aussi logique. Nous avons donc décidé de séparer les modèles en 4 grosses catégories </w:t>
+      </w:r>
+      <w:r>
+        <w:t>: véhicule</w:t>
+      </w:r>
+      <w:r>
+        <w:t>, électronique, mobilier, divertissement</w:t>
+      </w:r>
+      <w:r>
+        <w:t>. Puis  chacune de ces catégories et séparé en sous-catégories</w:t>
+      </w:r>
+      <w:r>
+        <w:t xml:space="preserve"> pour bien différentier les modèles.</w:t>
+      </w:r>
+    </w:p>
+    <w:p>
+      <w:pPr>
+        <w:pStyle w:val="Standard"/>
+      </w:pPr>
+    </w:p>
+    <w:p>
+      <w:pPr>
+        <w:pStyle w:val="Standard"/>
+      </w:pPr>
+      <w:r>
+        <w:t xml:space="preserve">La base de </w:t>
+      </w:r>
+      <w:r>
+        <w:t>données</w:t>
+      </w:r>
+      <w:r>
+        <w:t xml:space="preserve"> est le point le plus important du projet car c'est par elle que tout ce passe. Il doit être possible d'import</w:t>
+      </w:r>
+      <w:r>
+        <w:t xml:space="preserve">er des modèles et d'en exporter. </w:t>
+      </w:r>
+      <w:r>
+        <w:t xml:space="preserve"> De plus, pour faciliter le travail à faire et l’accès à cette base de données, elle doit être parfaitement organisée. Nous avons donc décidé de la créée suivant le plan du site, à savoir des catégories et </w:t>
+      </w:r>
+      <w:r>
+        <w:t>l’</w:t>
+      </w:r>
+      <w:r>
+        <w:t xml:space="preserve">organisation de </w:t>
+      </w:r>
+      <w:r>
+        <w:t>celles-ci</w:t>
+      </w:r>
+      <w:r>
+        <w:t xml:space="preserve"> qui correspondent </w:t>
+      </w:r>
       <w:proofErr w:type="gramStart"/>
       <w:r>
-        <w:t>a</w:t>
-      </w:r>
-      <w:proofErr w:type="spellEnd"/>
+        <w:t>au</w:t>
+      </w:r>
       <w:proofErr w:type="gramEnd"/>
       <w:r>
-        <w:t xml:space="preserve"> prendre</w:t>
-      </w:r>
-    </w:p>
-    <w:p>
-      <w:pPr>
-        <w:pStyle w:val="Standard"/>
-      </w:pPr>
-      <w:proofErr w:type="gramStart"/>
-      <w:r>
-        <w:t>en</w:t>
-      </w:r>
-      <w:proofErr w:type="gramEnd"/>
-      <w:r>
-        <w:t xml:space="preserve"> main. Nous avons donc pensez </w:t>
-      </w:r>
-      <w:proofErr w:type="spellStart"/>
-      <w:r>
-        <w:t>a</w:t>
-      </w:r>
-      <w:proofErr w:type="spellEnd"/>
-      <w:r>
-        <w:t xml:space="preserve"> une interface </w:t>
-      </w:r>
-      <w:proofErr w:type="gramStart"/>
-      <w:r>
-        <w:t>simple(</w:t>
-      </w:r>
-      <w:proofErr w:type="gramEnd"/>
-      <w:r>
-        <w:t xml:space="preserve">parler de la </w:t>
-      </w:r>
-      <w:proofErr w:type="spellStart"/>
-      <w:r>
-        <w:t>premiere</w:t>
-      </w:r>
-      <w:proofErr w:type="spellEnd"/>
-      <w:r>
-        <w:t xml:space="preserve"> forme du site, </w:t>
-      </w:r>
-      <w:proofErr w:type="spellStart"/>
-      <w:r>
-        <w:t>screen</w:t>
-      </w:r>
-      <w:proofErr w:type="spellEnd"/>
-      <w:r>
-        <w:t xml:space="preserve"> </w:t>
-      </w:r>
-      <w:proofErr w:type="spellStart"/>
-      <w:r>
-        <w:t>shot</w:t>
-      </w:r>
-      <w:proofErr w:type="spellEnd"/>
-      <w:r>
-        <w:t>)  Par la suite nous avons envoyé le résultat</w:t>
-      </w:r>
-      <w:r>
-        <w:t xml:space="preserve"> obtenu </w:t>
-      </w:r>
-      <w:proofErr w:type="spellStart"/>
-      <w:r>
-        <w:t>a</w:t>
-      </w:r>
-      <w:proofErr w:type="spellEnd"/>
-      <w:r>
-        <w:t xml:space="preserve"> l'entreprise qui nous a demandé de le changer.</w:t>
-      </w:r>
-    </w:p>
-    <w:p>
-      <w:pPr>
-        <w:pStyle w:val="Standard"/>
-      </w:pPr>
-      <w:r>
-        <w:t xml:space="preserve">La fonction recherche devait </w:t>
-      </w:r>
-      <w:proofErr w:type="spellStart"/>
-      <w:r>
-        <w:t>etre</w:t>
-      </w:r>
-      <w:proofErr w:type="spellEnd"/>
-      <w:r>
-        <w:t xml:space="preserve"> </w:t>
-      </w:r>
-      <w:proofErr w:type="spellStart"/>
-      <w:r>
-        <w:t>etre</w:t>
-      </w:r>
-      <w:proofErr w:type="spellEnd"/>
-      <w:r>
-        <w:t xml:space="preserve"> optimiser de </w:t>
-      </w:r>
-      <w:proofErr w:type="spellStart"/>
-      <w:r>
-        <w:t>facon</w:t>
-      </w:r>
-      <w:proofErr w:type="spellEnd"/>
-      <w:r>
-        <w:t xml:space="preserve"> </w:t>
-      </w:r>
-      <w:proofErr w:type="spellStart"/>
-      <w:r>
-        <w:t>a</w:t>
-      </w:r>
-      <w:proofErr w:type="spellEnd"/>
-      <w:r>
-        <w:t xml:space="preserve"> </w:t>
-      </w:r>
-      <w:proofErr w:type="gramStart"/>
-      <w:r>
-        <w:t>trouver</w:t>
-      </w:r>
-      <w:proofErr w:type="gramEnd"/>
-      <w:r>
-        <w:t xml:space="preserve"> des éléments présent dans la base de donnée avec un minimum de </w:t>
-      </w:r>
-      <w:proofErr w:type="spellStart"/>
-      <w:r>
-        <w:t>caractere</w:t>
-      </w:r>
-      <w:proofErr w:type="spellEnd"/>
-      <w:r>
-        <w:t>. Par exemple taper « </w:t>
-      </w:r>
-      <w:proofErr w:type="spellStart"/>
-      <w:r>
-        <w:t>bur</w:t>
-      </w:r>
-      <w:proofErr w:type="spellEnd"/>
-      <w:r>
-        <w:t xml:space="preserve"> » et </w:t>
-      </w:r>
-      <w:proofErr w:type="spellStart"/>
-      <w:r>
-        <w:t>sortire</w:t>
-      </w:r>
-      <w:proofErr w:type="spellEnd"/>
-      <w:r>
-        <w:t xml:space="preserve"> </w:t>
-      </w:r>
-      <w:proofErr w:type="spellStart"/>
-      <w:r>
-        <w:t>tout</w:t>
-      </w:r>
-      <w:proofErr w:type="spellEnd"/>
-      <w:r>
-        <w:t xml:space="preserve"> les éléments co</w:t>
-      </w:r>
-      <w:r>
-        <w:t xml:space="preserve">ntenant ces 3 lettres dans leur nom, comme </w:t>
-      </w:r>
-      <w:proofErr w:type="gramStart"/>
-      <w:r>
-        <w:t>bureau .</w:t>
-      </w:r>
-      <w:proofErr w:type="gramEnd"/>
-    </w:p>
-    <w:p>
-      <w:pPr>
-        <w:pStyle w:val="Standard"/>
-      </w:pPr>
-      <w:r>
-        <w:t xml:space="preserve">La classification des modèles doit être cohérente et logique et chaque </w:t>
-      </w:r>
-      <w:proofErr w:type="gramStart"/>
-      <w:r>
-        <w:t>modèles</w:t>
-      </w:r>
-      <w:proofErr w:type="gramEnd"/>
-      <w:r>
-        <w:t xml:space="preserve"> présent dans sa catégorie ce doit d'être rangé suivant un classement tout aussi logique. Nous avons donc décidé de séparer le</w:t>
-      </w:r>
-      <w:r>
-        <w:t>s modèles en 4 grosses catégories </w:t>
-      </w:r>
-      <w:proofErr w:type="gramStart"/>
-      <w:r>
-        <w:t>:véhicule</w:t>
-      </w:r>
-      <w:proofErr w:type="gramEnd"/>
-      <w:r>
-        <w:t>, électronique, mobilier, divertissement</w:t>
-      </w:r>
-    </w:p>
-    <w:p>
-      <w:pPr>
-        <w:pStyle w:val="Standard"/>
-      </w:pPr>
-      <w:r>
-        <w:t xml:space="preserve">La base de </w:t>
-      </w:r>
-      <w:proofErr w:type="gramStart"/>
-      <w:r>
-        <w:t>donnée</w:t>
-      </w:r>
-      <w:proofErr w:type="gramEnd"/>
-      <w:r>
-        <w:t xml:space="preserve"> est le point le plus important du projet car c'est par elle que tout ce passe. Il doit être possible d'importer des modèles et d'en exporter.</w:t>
-      </w:r>
-    </w:p>
-    <w:p>
-      <w:pPr>
-        <w:pStyle w:val="Standard"/>
-      </w:pPr>
-    </w:p>
-    <w:p>
-      <w:pPr>
-        <w:pStyle w:val="Standard"/>
-      </w:pPr>
-    </w:p>
-    <w:p>
-      <w:pPr>
-        <w:pStyle w:val="Standard"/>
-      </w:pPr>
-    </w:p>
-    <w:p>
-      <w:pPr>
-        <w:pStyle w:val="Standard"/>
-      </w:pPr>
-      <w:r>
-        <w:t>Pour la p</w:t>
-      </w:r>
-      <w:r>
-        <w:t xml:space="preserve">artie modélisation nous avons </w:t>
-      </w:r>
-      <w:proofErr w:type="spellStart"/>
-      <w:proofErr w:type="gramStart"/>
-      <w:r>
-        <w:t>décider</w:t>
-      </w:r>
-      <w:proofErr w:type="spellEnd"/>
-      <w:proofErr w:type="gramEnd"/>
-      <w:r>
-        <w:t xml:space="preserve"> de faire 3 modèles chacun environ qui se rangerons dans la partie immobilier. Soit **</w:t>
-      </w:r>
-      <w:proofErr w:type="gramStart"/>
-      <w:r>
-        <w:t>*</w:t>
+        <w:t xml:space="preserve"> site.</w:t>
+      </w:r>
+    </w:p>
+    <w:p>
+      <w:pPr>
+        <w:pStyle w:val="Standard"/>
+      </w:pPr>
+    </w:p>
+    <w:p>
+      <w:pPr>
+        <w:pStyle w:val="Standard"/>
+      </w:pPr>
+    </w:p>
+    <w:p>
+      <w:pPr>
+        <w:pStyle w:val="Standard"/>
+      </w:pPr>
+    </w:p>
+    <w:p>
+      <w:pPr>
+        <w:pStyle w:val="Standard"/>
+      </w:pPr>
+      <w:r>
+        <w:t xml:space="preserve">Pour la partie modélisation nous avons </w:t>
+      </w:r>
+      <w:r>
+        <w:t>décidé</w:t>
+      </w:r>
+      <w:r>
+        <w:t xml:space="preserve"> d</w:t>
+      </w:r>
+      <w:r>
+        <w:t>e faire 3 modèles chacun environ.</w:t>
+      </w:r>
+      <w:r>
+        <w:t xml:space="preserve"> Certain étant pris de la liste de modèles que l’entreprise </w:t>
       </w:r>
       <w:bookmarkStart w:id="0" w:name="_GoBack"/>
       <w:bookmarkEnd w:id="0"/>
       <w:r>
-        <w:t>(</w:t>
-      </w:r>
-      <w:proofErr w:type="gramEnd"/>
-      <w:r>
-        <w:t>liste des modèles)***.</w:t>
+        <w:t>nous a envoyer.</w:t>
       </w:r>
     </w:p>
     <w:sectPr>
@@ -355,20 +331,10 @@
     <w:rPrDefault>
       <w:rPr>
         <w:rFonts w:ascii="Times New Roman" w:eastAsia="SimSun" w:hAnsi="Times New Roman" w:cs="Mangal"/>
-        <w:kern w:val="3"/>
-        <w:sz w:val="24"/>
-        <w:szCs w:val="24"/>
-        <w:lang w:val="fr-FR" w:eastAsia="zh-CN" w:bidi="hi-IN"/>
+        <w:lang w:val="fr-FR" w:eastAsia="fr-FR" w:bidi="ar-SA"/>
       </w:rPr>
     </w:rPrDefault>
-    <w:pPrDefault>
-      <w:pPr>
-        <w:widowControl w:val="0"/>
-        <w:suppressAutoHyphens/>
-        <w:autoSpaceDN w:val="0"/>
-        <w:textAlignment w:val="baseline"/>
-      </w:pPr>
-    </w:pPrDefault>
+    <w:pPrDefault/>
   </w:docDefaults>
   <w:latentStyles w:defLockedState="0" w:defUIPriority="99" w:defSemiHidden="1" w:defUnhideWhenUsed="1" w:defQFormat="0" w:count="267">
     <w:lsdException w:name="Normal" w:semiHidden="0" w:uiPriority="0" w:unhideWhenUsed="0" w:qFormat="1"/>
@@ -396,111 +362,111 @@
     <w:lsdException w:name="Subtitle" w:semiHidden="0" w:uiPriority="11" w:unhideWhenUsed="0" w:qFormat="1"/>
     <w:lsdException w:name="Strong" w:semiHidden="0" w:uiPriority="22" w:unhideWhenUsed="0" w:qFormat="1"/>
     <w:lsdException w:name="Emphasis" w:semiHidden="0" w:uiPriority="20" w:unhideWhenUsed="0" w:qFormat="1"/>
-    <w:lsdException w:name="Table Grid" w:semiHidden="0" w:uiPriority="59" w:unhideWhenUsed="0"/>
+    <w:lsdException w:name="Table Grid" w:semiHidden="0" w:uiPriority="39" w:unhideWhenUsed="0"/>
     <w:lsdException w:name="Placeholder Text" w:unhideWhenUsed="0"/>
     <w:lsdException w:name="No Spacing" w:semiHidden="0" w:uiPriority="1" w:unhideWhenUsed="0" w:qFormat="1"/>
-    <w:lsdException w:name="Light Shading" w:semiHidden="0" w:uiPriority="60" w:unhideWhenUsed="0"/>
-    <w:lsdException w:name="Light List" w:semiHidden="0" w:uiPriority="61" w:unhideWhenUsed="0"/>
-    <w:lsdException w:name="Light Grid" w:semiHidden="0" w:uiPriority="62" w:unhideWhenUsed="0"/>
-    <w:lsdException w:name="Medium Shading 1" w:semiHidden="0" w:uiPriority="63" w:unhideWhenUsed="0"/>
-    <w:lsdException w:name="Medium Shading 2" w:semiHidden="0" w:uiPriority="64" w:unhideWhenUsed="0"/>
-    <w:lsdException w:name="Medium List 1" w:semiHidden="0" w:uiPriority="65" w:unhideWhenUsed="0"/>
-    <w:lsdException w:name="Medium List 2" w:semiHidden="0" w:uiPriority="66" w:unhideWhenUsed="0"/>
-    <w:lsdException w:name="Medium Grid 1" w:semiHidden="0" w:uiPriority="67" w:unhideWhenUsed="0"/>
-    <w:lsdException w:name="Medium Grid 2" w:semiHidden="0" w:uiPriority="68" w:unhideWhenUsed="0"/>
-    <w:lsdException w:name="Medium Grid 3" w:semiHidden="0" w:uiPriority="69" w:unhideWhenUsed="0"/>
-    <w:lsdException w:name="Dark List" w:semiHidden="0" w:uiPriority="70" w:unhideWhenUsed="0"/>
-    <w:lsdException w:name="Colorful Shading" w:semiHidden="0" w:uiPriority="71" w:unhideWhenUsed="0"/>
-    <w:lsdException w:name="Colorful List" w:semiHidden="0" w:uiPriority="72" w:unhideWhenUsed="0"/>
-    <w:lsdException w:name="Colorful Grid" w:semiHidden="0" w:uiPriority="73" w:unhideWhenUsed="0"/>
-    <w:lsdException w:name="Light Shading Accent 1" w:semiHidden="0" w:uiPriority="60" w:unhideWhenUsed="0"/>
-    <w:lsdException w:name="Light List Accent 1" w:semiHidden="0" w:uiPriority="61" w:unhideWhenUsed="0"/>
-    <w:lsdException w:name="Light Grid Accent 1" w:semiHidden="0" w:uiPriority="62" w:unhideWhenUsed="0"/>
-    <w:lsdException w:name="Medium Shading 1 Accent 1" w:semiHidden="0" w:uiPriority="63" w:unhideWhenUsed="0"/>
-    <w:lsdException w:name="Medium Shading 2 Accent 1" w:semiHidden="0" w:uiPriority="64" w:unhideWhenUsed="0"/>
-    <w:lsdException w:name="Medium List 1 Accent 1" w:semiHidden="0" w:uiPriority="65" w:unhideWhenUsed="0"/>
+    <w:lsdException w:name="Light Shading" w:uiPriority="60"/>
+    <w:lsdException w:name="Light List" w:uiPriority="61"/>
+    <w:lsdException w:name="Light Grid" w:uiPriority="62"/>
+    <w:lsdException w:name="Medium Shading 1" w:uiPriority="63"/>
+    <w:lsdException w:name="Medium Shading 2" w:uiPriority="64"/>
+    <w:lsdException w:name="Medium List 1" w:uiPriority="65"/>
+    <w:lsdException w:name="Medium List 2" w:uiPriority="66"/>
+    <w:lsdException w:name="Medium Grid 1" w:uiPriority="67"/>
+    <w:lsdException w:name="Medium Grid 2" w:uiPriority="68"/>
+    <w:lsdException w:name="Medium Grid 3" w:uiPriority="69"/>
+    <w:lsdException w:name="Dark List" w:uiPriority="70"/>
+    <w:lsdException w:name="Colorful Shading" w:uiPriority="71"/>
+    <w:lsdException w:name="Colorful List" w:uiPriority="72"/>
+    <w:lsdException w:name="Colorful Grid" w:uiPriority="73"/>
+    <w:lsdException w:name="Light Shading Accent 1" w:uiPriority="60"/>
+    <w:lsdException w:name="Light List Accent 1" w:uiPriority="61"/>
+    <w:lsdException w:name="Light Grid Accent 1" w:uiPriority="62"/>
+    <w:lsdException w:name="Medium Shading 1 Accent 1" w:uiPriority="63"/>
+    <w:lsdException w:name="Medium Shading 2 Accent 1" w:uiPriority="64"/>
+    <w:lsdException w:name="Medium List 1 Accent 1" w:uiPriority="65"/>
     <w:lsdException w:name="Revision" w:unhideWhenUsed="0"/>
     <w:lsdException w:name="List Paragraph" w:semiHidden="0" w:uiPriority="34" w:unhideWhenUsed="0" w:qFormat="1"/>
     <w:lsdException w:name="Quote" w:semiHidden="0" w:uiPriority="29" w:unhideWhenUsed="0" w:qFormat="1"/>
     <w:lsdException w:name="Intense Quote" w:semiHidden="0" w:uiPriority="30" w:unhideWhenUsed="0" w:qFormat="1"/>
-    <w:lsdException w:name="Medium List 2 Accent 1" w:semiHidden="0" w:uiPriority="66" w:unhideWhenUsed="0"/>
-    <w:lsdException w:name="Medium Grid 1 Accent 1" w:semiHidden="0" w:uiPriority="67" w:unhideWhenUsed="0"/>
-    <w:lsdException w:name="Medium Grid 2 Accent 1" w:semiHidden="0" w:uiPriority="68" w:unhideWhenUsed="0"/>
-    <w:lsdException w:name="Medium Grid 3 Accent 1" w:semiHidden="0" w:uiPriority="69" w:unhideWhenUsed="0"/>
-    <w:lsdException w:name="Dark List Accent 1" w:semiHidden="0" w:uiPriority="70" w:unhideWhenUsed="0"/>
-    <w:lsdException w:name="Colorful Shading Accent 1" w:semiHidden="0" w:uiPriority="71" w:unhideWhenUsed="0"/>
-    <w:lsdException w:name="Colorful List Accent 1" w:semiHidden="0" w:uiPriority="72" w:unhideWhenUsed="0"/>
-    <w:lsdException w:name="Colorful Grid Accent 1" w:semiHidden="0" w:uiPriority="73" w:unhideWhenUsed="0"/>
-    <w:lsdException w:name="Light Shading Accent 2" w:semiHidden="0" w:uiPriority="60" w:unhideWhenUsed="0"/>
-    <w:lsdException w:name="Light List Accent 2" w:semiHidden="0" w:uiPriority="61" w:unhideWhenUsed="0"/>
-    <w:lsdException w:name="Light Grid Accent 2" w:semiHidden="0" w:uiPriority="62" w:unhideWhenUsed="0"/>
-    <w:lsdException w:name="Medium Shading 1 Accent 2" w:semiHidden="0" w:uiPriority="63" w:unhideWhenUsed="0"/>
-    <w:lsdException w:name="Medium Shading 2 Accent 2" w:semiHidden="0" w:uiPriority="64" w:unhideWhenUsed="0"/>
-    <w:lsdException w:name="Medium List 1 Accent 2" w:semiHidden="0" w:uiPriority="65" w:unhideWhenUsed="0"/>
-    <w:lsdException w:name="Medium List 2 Accent 2" w:semiHidden="0" w:uiPriority="66" w:unhideWhenUsed="0"/>
-    <w:lsdException w:name="Medium Grid 1 Accent 2" w:semiHidden="0" w:uiPriority="67" w:unhideWhenUsed="0"/>
-    <w:lsdException w:name="Medium Grid 2 Accent 2" w:semiHidden="0" w:uiPriority="68" w:unhideWhenUsed="0"/>
-    <w:lsdException w:name="Medium Grid 3 Accent 2" w:semiHidden="0" w:uiPriority="69" w:unhideWhenUsed="0"/>
-    <w:lsdException w:name="Dark List Accent 2" w:semiHidden="0" w:uiPriority="70" w:unhideWhenUsed="0"/>
-    <w:lsdException w:name="Colorful Shading Accent 2" w:semiHidden="0" w:uiPriority="71" w:unhideWhenUsed="0"/>
-    <w:lsdException w:name="Colorful List Accent 2" w:semiHidden="0" w:uiPriority="72" w:unhideWhenUsed="0"/>
-    <w:lsdException w:name="Colorful Grid Accent 2" w:semiHidden="0" w:uiPriority="73" w:unhideWhenUsed="0"/>
-    <w:lsdException w:name="Light Shading Accent 3" w:semiHidden="0" w:uiPriority="60" w:unhideWhenUsed="0"/>
-    <w:lsdException w:name="Light List Accent 3" w:semiHidden="0" w:uiPriority="61" w:unhideWhenUsed="0"/>
-    <w:lsdException w:name="Light Grid Accent 3" w:semiHidden="0" w:uiPriority="62" w:unhideWhenUsed="0"/>
-    <w:lsdException w:name="Medium Shading 1 Accent 3" w:semiHidden="0" w:uiPriority="63" w:unhideWhenUsed="0"/>
-    <w:lsdException w:name="Medium Shading 2 Accent 3" w:semiHidden="0" w:uiPriority="64" w:unhideWhenUsed="0"/>
-    <w:lsdException w:name="Medium List 1 Accent 3" w:semiHidden="0" w:uiPriority="65" w:unhideWhenUsed="0"/>
-    <w:lsdException w:name="Medium List 2 Accent 3" w:semiHidden="0" w:uiPriority="66" w:unhideWhenUsed="0"/>
-    <w:lsdException w:name="Medium Grid 1 Accent 3" w:semiHidden="0" w:uiPriority="67" w:unhideWhenUsed="0"/>
-    <w:lsdException w:name="Medium Grid 2 Accent 3" w:semiHidden="0" w:uiPriority="68" w:unhideWhenUsed="0"/>
-    <w:lsdException w:name="Medium Grid 3 Accent 3" w:semiHidden="0" w:uiPriority="69" w:unhideWhenUsed="0"/>
-    <w:lsdException w:name="Dark List Accent 3" w:semiHidden="0" w:uiPriority="70" w:unhideWhenUsed="0"/>
-    <w:lsdException w:name="Colorful Shading Accent 3" w:semiHidden="0" w:uiPriority="71" w:unhideWhenUsed="0"/>
-    <w:lsdException w:name="Colorful List Accent 3" w:semiHidden="0" w:uiPriority="72" w:unhideWhenUsed="0"/>
-    <w:lsdException w:name="Colorful Grid Accent 3" w:semiHidden="0" w:uiPriority="73" w:unhideWhenUsed="0"/>
-    <w:lsdException w:name="Light Shading Accent 4" w:semiHidden="0" w:uiPriority="60" w:unhideWhenUsed="0"/>
-    <w:lsdException w:name="Light List Accent 4" w:semiHidden="0" w:uiPriority="61" w:unhideWhenUsed="0"/>
-    <w:lsdException w:name="Light Grid Accent 4" w:semiHidden="0" w:uiPriority="62" w:unhideWhenUsed="0"/>
-    <w:lsdException w:name="Medium Shading 1 Accent 4" w:semiHidden="0" w:uiPriority="63" w:unhideWhenUsed="0"/>
-    <w:lsdException w:name="Medium Shading 2 Accent 4" w:semiHidden="0" w:uiPriority="64" w:unhideWhenUsed="0"/>
-    <w:lsdException w:name="Medium List 1 Accent 4" w:semiHidden="0" w:uiPriority="65" w:unhideWhenUsed="0"/>
-    <w:lsdException w:name="Medium List 2 Accent 4" w:semiHidden="0" w:uiPriority="66" w:unhideWhenUsed="0"/>
-    <w:lsdException w:name="Medium Grid 1 Accent 4" w:semiHidden="0" w:uiPriority="67" w:unhideWhenUsed="0"/>
-    <w:lsdException w:name="Medium Grid 2 Accent 4" w:semiHidden="0" w:uiPriority="68" w:unhideWhenUsed="0"/>
-    <w:lsdException w:name="Medium Grid 3 Accent 4" w:semiHidden="0" w:uiPriority="69" w:unhideWhenUsed="0"/>
-    <w:lsdException w:name="Dark List Accent 4" w:semiHidden="0" w:uiPriority="70" w:unhideWhenUsed="0"/>
-    <w:lsdException w:name="Colorful Shading Accent 4" w:semiHidden="0" w:uiPriority="71" w:unhideWhenUsed="0"/>
-    <w:lsdException w:name="Colorful List Accent 4" w:semiHidden="0" w:uiPriority="72" w:unhideWhenUsed="0"/>
-    <w:lsdException w:name="Colorful Grid Accent 4" w:semiHidden="0" w:uiPriority="73" w:unhideWhenUsed="0"/>
-    <w:lsdException w:name="Light Shading Accent 5" w:semiHidden="0" w:uiPriority="60" w:unhideWhenUsed="0"/>
-    <w:lsdException w:name="Light List Accent 5" w:semiHidden="0" w:uiPriority="61" w:unhideWhenUsed="0"/>
-    <w:lsdException w:name="Light Grid Accent 5" w:semiHidden="0" w:uiPriority="62" w:unhideWhenUsed="0"/>
-    <w:lsdException w:name="Medium Shading 1 Accent 5" w:semiHidden="0" w:uiPriority="63" w:unhideWhenUsed="0"/>
-    <w:lsdException w:name="Medium Shading 2 Accent 5" w:semiHidden="0" w:uiPriority="64" w:unhideWhenUsed="0"/>
-    <w:lsdException w:name="Medium List 1 Accent 5" w:semiHidden="0" w:uiPriority="65" w:unhideWhenUsed="0"/>
-    <w:lsdException w:name="Medium List 2 Accent 5" w:semiHidden="0" w:uiPriority="66" w:unhideWhenUsed="0"/>
-    <w:lsdException w:name="Medium Grid 1 Accent 5" w:semiHidden="0" w:uiPriority="67" w:unhideWhenUsed="0"/>
-    <w:lsdException w:name="Medium Grid 2 Accent 5" w:semiHidden="0" w:uiPriority="68" w:unhideWhenUsed="0"/>
-    <w:lsdException w:name="Medium Grid 3 Accent 5" w:semiHidden="0" w:uiPriority="69" w:unhideWhenUsed="0"/>
-    <w:lsdException w:name="Dark List Accent 5" w:semiHidden="0" w:uiPriority="70" w:unhideWhenUsed="0"/>
-    <w:lsdException w:name="Colorful Shading Accent 5" w:semiHidden="0" w:uiPriority="71" w:unhideWhenUsed="0"/>
-    <w:lsdException w:name="Colorful List Accent 5" w:semiHidden="0" w:uiPriority="72" w:unhideWhenUsed="0"/>
-    <w:lsdException w:name="Colorful Grid Accent 5" w:semiHidden="0" w:uiPriority="73" w:unhideWhenUsed="0"/>
-    <w:lsdException w:name="Light Shading Accent 6" w:semiHidden="0" w:uiPriority="60" w:unhideWhenUsed="0"/>
-    <w:lsdException w:name="Light List Accent 6" w:semiHidden="0" w:uiPriority="61" w:unhideWhenUsed="0"/>
-    <w:lsdException w:name="Light Grid Accent 6" w:semiHidden="0" w:uiPriority="62" w:unhideWhenUsed="0"/>
-    <w:lsdException w:name="Medium Shading 1 Accent 6" w:semiHidden="0" w:uiPriority="63" w:unhideWhenUsed="0"/>
-    <w:lsdException w:name="Medium Shading 2 Accent 6" w:semiHidden="0" w:uiPriority="64" w:unhideWhenUsed="0"/>
-    <w:lsdException w:name="Medium List 1 Accent 6" w:semiHidden="0" w:uiPriority="65" w:unhideWhenUsed="0"/>
-    <w:lsdException w:name="Medium List 2 Accent 6" w:semiHidden="0" w:uiPriority="66" w:unhideWhenUsed="0"/>
-    <w:lsdException w:name="Medium Grid 1 Accent 6" w:semiHidden="0" w:uiPriority="67" w:unhideWhenUsed="0"/>
-    <w:lsdException w:name="Medium Grid 2 Accent 6" w:semiHidden="0" w:uiPriority="68" w:unhideWhenUsed="0"/>
-    <w:lsdException w:name="Medium Grid 3 Accent 6" w:semiHidden="0" w:uiPriority="69" w:unhideWhenUsed="0"/>
-    <w:lsdException w:name="Dark List Accent 6" w:semiHidden="0" w:uiPriority="70" w:unhideWhenUsed="0"/>
-    <w:lsdException w:name="Colorful Shading Accent 6" w:semiHidden="0" w:uiPriority="71" w:unhideWhenUsed="0"/>
-    <w:lsdException w:name="Colorful List Accent 6" w:semiHidden="0" w:uiPriority="72" w:unhideWhenUsed="0"/>
-    <w:lsdException w:name="Colorful Grid Accent 6" w:semiHidden="0" w:uiPriority="73" w:unhideWhenUsed="0"/>
+    <w:lsdException w:name="Medium List 2 Accent 1" w:uiPriority="66"/>
+    <w:lsdException w:name="Medium Grid 1 Accent 1" w:uiPriority="67"/>
+    <w:lsdException w:name="Medium Grid 2 Accent 1" w:uiPriority="68"/>
+    <w:lsdException w:name="Medium Grid 3 Accent 1" w:uiPriority="69"/>
+    <w:lsdException w:name="Dark List Accent 1" w:uiPriority="70"/>
+    <w:lsdException w:name="Colorful Shading Accent 1" w:uiPriority="71"/>
+    <w:lsdException w:name="Colorful List Accent 1" w:uiPriority="72"/>
+    <w:lsdException w:name="Colorful Grid Accent 1" w:uiPriority="73"/>
+    <w:lsdException w:name="Light Shading Accent 2" w:uiPriority="60"/>
+    <w:lsdException w:name="Light List Accent 2" w:uiPriority="61"/>
+    <w:lsdException w:name="Light Grid Accent 2" w:uiPriority="62"/>
+    <w:lsdException w:name="Medium Shading 1 Accent 2" w:uiPriority="63"/>
+    <w:lsdException w:name="Medium Shading 2 Accent 2" w:uiPriority="64"/>
+    <w:lsdException w:name="Medium List 1 Accent 2" w:uiPriority="65"/>
+    <w:lsdException w:name="Medium List 2 Accent 2" w:uiPriority="66"/>
+    <w:lsdException w:name="Medium Grid 1 Accent 2" w:uiPriority="67"/>
+    <w:lsdException w:name="Medium Grid 2 Accent 2" w:uiPriority="68"/>
+    <w:lsdException w:name="Medium Grid 3 Accent 2" w:uiPriority="69"/>
+    <w:lsdException w:name="Dark List Accent 2" w:uiPriority="70"/>
+    <w:lsdException w:name="Colorful Shading Accent 2" w:uiPriority="71"/>
+    <w:lsdException w:name="Colorful List Accent 2" w:uiPriority="72"/>
+    <w:lsdException w:name="Colorful Grid Accent 2" w:uiPriority="73"/>
+    <w:lsdException w:name="Light Shading Accent 3" w:uiPriority="60"/>
+    <w:lsdException w:name="Light List Accent 3" w:uiPriority="61"/>
+    <w:lsdException w:name="Light Grid Accent 3" w:uiPriority="62"/>
+    <w:lsdException w:name="Medium Shading 1 Accent 3" w:uiPriority="63"/>
+    <w:lsdException w:name="Medium Shading 2 Accent 3" w:uiPriority="64"/>
+    <w:lsdException w:name="Medium List 1 Accent 3" w:uiPriority="65"/>
+    <w:lsdException w:name="Medium List 2 Accent 3" w:uiPriority="66"/>
+    <w:lsdException w:name="Medium Grid 1 Accent 3" w:uiPriority="67"/>
+    <w:lsdException w:name="Medium Grid 2 Accent 3" w:uiPriority="68"/>
+    <w:lsdException w:name="Medium Grid 3 Accent 3" w:uiPriority="69"/>
+    <w:lsdException w:name="Dark List Accent 3" w:uiPriority="70"/>
+    <w:lsdException w:name="Colorful Shading Accent 3" w:uiPriority="71"/>
+    <w:lsdException w:name="Colorful List Accent 3" w:uiPriority="72"/>
+    <w:lsdException w:name="Colorful Grid Accent 3" w:uiPriority="73"/>
+    <w:lsdException w:name="Light Shading Accent 4" w:uiPriority="60"/>
+    <w:lsdException w:name="Light List Accent 4" w:uiPriority="61"/>
+    <w:lsdException w:name="Light Grid Accent 4" w:uiPriority="62"/>
+    <w:lsdException w:name="Medium Shading 1 Accent 4" w:uiPriority="63"/>
+    <w:lsdException w:name="Medium Shading 2 Accent 4" w:uiPriority="64"/>
+    <w:lsdException w:name="Medium List 1 Accent 4" w:uiPriority="65"/>
+    <w:lsdException w:name="Medium List 2 Accent 4" w:uiPriority="66"/>
+    <w:lsdException w:name="Medium Grid 1 Accent 4" w:uiPriority="67"/>
+    <w:lsdException w:name="Medium Grid 2 Accent 4" w:uiPriority="68"/>
+    <w:lsdException w:name="Medium Grid 3 Accent 4" w:uiPriority="69"/>
+    <w:lsdException w:name="Dark List Accent 4" w:uiPriority="70"/>
+    <w:lsdException w:name="Colorful Shading Accent 4" w:uiPriority="71"/>
+    <w:lsdException w:name="Colorful List Accent 4" w:uiPriority="72"/>
+    <w:lsdException w:name="Colorful Grid Accent 4" w:uiPriority="73"/>
+    <w:lsdException w:name="Light Shading Accent 5" w:uiPriority="60"/>
+    <w:lsdException w:name="Light List Accent 5" w:uiPriority="61"/>
+    <w:lsdException w:name="Light Grid Accent 5" w:uiPriority="62"/>
+    <w:lsdException w:name="Medium Shading 1 Accent 5" w:uiPriority="63"/>
+    <w:lsdException w:name="Medium Shading 2 Accent 5" w:uiPriority="64"/>
+    <w:lsdException w:name="Medium List 1 Accent 5" w:uiPriority="65"/>
+    <w:lsdException w:name="Medium List 2 Accent 5" w:uiPriority="66"/>
+    <w:lsdException w:name="Medium Grid 1 Accent 5" w:uiPriority="67"/>
+    <w:lsdException w:name="Medium Grid 2 Accent 5" w:uiPriority="68"/>
+    <w:lsdException w:name="Medium Grid 3 Accent 5" w:uiPriority="69"/>
+    <w:lsdException w:name="Dark List Accent 5" w:uiPriority="70"/>
+    <w:lsdException w:name="Colorful Shading Accent 5" w:uiPriority="71"/>
+    <w:lsdException w:name="Colorful List Accent 5" w:uiPriority="72"/>
+    <w:lsdException w:name="Colorful Grid Accent 5" w:uiPriority="73"/>
+    <w:lsdException w:name="Light Shading Accent 6" w:uiPriority="60"/>
+    <w:lsdException w:name="Light List Accent 6" w:uiPriority="61"/>
+    <w:lsdException w:name="Light Grid Accent 6" w:uiPriority="62"/>
+    <w:lsdException w:name="Medium Shading 1 Accent 6" w:uiPriority="63"/>
+    <w:lsdException w:name="Medium Shading 2 Accent 6" w:uiPriority="64"/>
+    <w:lsdException w:name="Medium List 1 Accent 6" w:uiPriority="65"/>
+    <w:lsdException w:name="Medium List 2 Accent 6" w:uiPriority="66"/>
+    <w:lsdException w:name="Medium Grid 1 Accent 6" w:uiPriority="67"/>
+    <w:lsdException w:name="Medium Grid 2 Accent 6" w:uiPriority="68"/>
+    <w:lsdException w:name="Medium Grid 3 Accent 6" w:uiPriority="69"/>
+    <w:lsdException w:name="Dark List Accent 6" w:uiPriority="70"/>
+    <w:lsdException w:name="Colorful Shading Accent 6" w:uiPriority="71"/>
+    <w:lsdException w:name="Colorful List Accent 6" w:uiPriority="72"/>
+    <w:lsdException w:name="Colorful Grid Accent 6" w:uiPriority="73"/>
     <w:lsdException w:name="Subtle Emphasis" w:semiHidden="0" w:uiPriority="19" w:unhideWhenUsed="0" w:qFormat="1"/>
     <w:lsdException w:name="Intense Emphasis" w:semiHidden="0" w:uiPriority="21" w:unhideWhenUsed="0" w:qFormat="1"/>
     <w:lsdException w:name="Subtle Reference" w:semiHidden="0" w:uiPriority="31" w:unhideWhenUsed="0" w:qFormat="1"/>
@@ -512,6 +478,18 @@
   <w:style w:type="paragraph" w:default="1" w:styleId="Normal">
     <w:name w:val="Normal"/>
     <w:qFormat/>
+    <w:pPr>
+      <w:widowControl w:val="0"/>
+      <w:suppressAutoHyphens/>
+      <w:autoSpaceDN w:val="0"/>
+      <w:textAlignment w:val="baseline"/>
+    </w:pPr>
+    <w:rPr>
+      <w:kern w:val="3"/>
+      <w:sz w:val="24"/>
+      <w:szCs w:val="24"/>
+      <w:lang w:eastAsia="zh-CN" w:bidi="hi-IN"/>
+    </w:rPr>
   </w:style>
   <w:style w:type="character" w:default="1" w:styleId="Policepardfaut">
     <w:name w:val="Default Paragraph Font"/>
@@ -542,6 +520,18 @@
   </w:style>
   <w:style w:type="paragraph" w:customStyle="1" w:styleId="Standard">
     <w:name w:val="Standard"/>
+    <w:pPr>
+      <w:widowControl w:val="0"/>
+      <w:suppressAutoHyphens/>
+      <w:autoSpaceDN w:val="0"/>
+      <w:textAlignment w:val="baseline"/>
+    </w:pPr>
+    <w:rPr>
+      <w:kern w:val="3"/>
+      <w:sz w:val="24"/>
+      <w:szCs w:val="24"/>
+      <w:lang w:eastAsia="zh-CN" w:bidi="hi-IN"/>
+    </w:rPr>
   </w:style>
   <w:style w:type="paragraph" w:customStyle="1" w:styleId="Heading">
     <w:name w:val="Heading"/>
@@ -596,20 +586,10 @@
     <w:rPrDefault>
       <w:rPr>
         <w:rFonts w:ascii="Times New Roman" w:eastAsia="SimSun" w:hAnsi="Times New Roman" w:cs="Mangal"/>
-        <w:kern w:val="3"/>
-        <w:sz w:val="24"/>
-        <w:szCs w:val="24"/>
-        <w:lang w:val="fr-FR" w:eastAsia="zh-CN" w:bidi="hi-IN"/>
+        <w:lang w:val="fr-FR" w:eastAsia="fr-FR" w:bidi="ar-SA"/>
       </w:rPr>
     </w:rPrDefault>
-    <w:pPrDefault>
-      <w:pPr>
-        <w:widowControl w:val="0"/>
-        <w:suppressAutoHyphens/>
-        <w:autoSpaceDN w:val="0"/>
-        <w:textAlignment w:val="baseline"/>
-      </w:pPr>
-    </w:pPrDefault>
+    <w:pPrDefault/>
   </w:docDefaults>
   <w:latentStyles w:defLockedState="0" w:defUIPriority="99" w:defSemiHidden="1" w:defUnhideWhenUsed="1" w:defQFormat="0" w:count="267">
     <w:lsdException w:name="Normal" w:semiHidden="0" w:uiPriority="0" w:unhideWhenUsed="0" w:qFormat="1"/>
@@ -637,111 +617,111 @@
     <w:lsdException w:name="Subtitle" w:semiHidden="0" w:uiPriority="11" w:unhideWhenUsed="0" w:qFormat="1"/>
     <w:lsdException w:name="Strong" w:semiHidden="0" w:uiPriority="22" w:unhideWhenUsed="0" w:qFormat="1"/>
     <w:lsdException w:name="Emphasis" w:semiHidden="0" w:uiPriority="20" w:unhideWhenUsed="0" w:qFormat="1"/>
-    <w:lsdException w:name="Table Grid" w:semiHidden="0" w:uiPriority="59" w:unhideWhenUsed="0"/>
+    <w:lsdException w:name="Table Grid" w:semiHidden="0" w:uiPriority="39" w:unhideWhenUsed="0"/>
     <w:lsdException w:name="Placeholder Text" w:unhideWhenUsed="0"/>
     <w:lsdException w:name="No Spacing" w:semiHidden="0" w:uiPriority="1" w:unhideWhenUsed="0" w:qFormat="1"/>
-    <w:lsdException w:name="Light Shading" w:semiHidden="0" w:uiPriority="60" w:unhideWhenUsed="0"/>
-    <w:lsdException w:name="Light List" w:semiHidden="0" w:uiPriority="61" w:unhideWhenUsed="0"/>
-    <w:lsdException w:name="Light Grid" w:semiHidden="0" w:uiPriority="62" w:unhideWhenUsed="0"/>
-    <w:lsdException w:name="Medium Shading 1" w:semiHidden="0" w:uiPriority="63" w:unhideWhenUsed="0"/>
-    <w:lsdException w:name="Medium Shading 2" w:semiHidden="0" w:uiPriority="64" w:unhideWhenUsed="0"/>
-    <w:lsdException w:name="Medium List 1" w:semiHidden="0" w:uiPriority="65" w:unhideWhenUsed="0"/>
-    <w:lsdException w:name="Medium List 2" w:semiHidden="0" w:uiPriority="66" w:unhideWhenUsed="0"/>
-    <w:lsdException w:name="Medium Grid 1" w:semiHidden="0" w:uiPriority="67" w:unhideWhenUsed="0"/>
-    <w:lsdException w:name="Medium Grid 2" w:semiHidden="0" w:uiPriority="68" w:unhideWhenUsed="0"/>
-    <w:lsdException w:name="Medium Grid 3" w:semiHidden="0" w:uiPriority="69" w:unhideWhenUsed="0"/>
-    <w:lsdException w:name="Dark List" w:semiHidden="0" w:uiPriority="70" w:unhideWhenUsed="0"/>
-    <w:lsdException w:name="Colorful Shading" w:semiHidden="0" w:uiPriority="71" w:unhideWhenUsed="0"/>
-    <w:lsdException w:name="Colorful List" w:semiHidden="0" w:uiPriority="72" w:unhideWhenUsed="0"/>
-    <w:lsdException w:name="Colorful Grid" w:semiHidden="0" w:uiPriority="73" w:unhideWhenUsed="0"/>
-    <w:lsdException w:name="Light Shading Accent 1" w:semiHidden="0" w:uiPriority="60" w:unhideWhenUsed="0"/>
-    <w:lsdException w:name="Light List Accent 1" w:semiHidden="0" w:uiPriority="61" w:unhideWhenUsed="0"/>
-    <w:lsdException w:name="Light Grid Accent 1" w:semiHidden="0" w:uiPriority="62" w:unhideWhenUsed="0"/>
-    <w:lsdException w:name="Medium Shading 1 Accent 1" w:semiHidden="0" w:uiPriority="63" w:unhideWhenUsed="0"/>
-    <w:lsdException w:name="Medium Shading 2 Accent 1" w:semiHidden="0" w:uiPriority="64" w:unhideWhenUsed="0"/>
-    <w:lsdException w:name="Medium List 1 Accent 1" w:semiHidden="0" w:uiPriority="65" w:unhideWhenUsed="0"/>
+    <w:lsdException w:name="Light Shading" w:uiPriority="60"/>
+    <w:lsdException w:name="Light List" w:uiPriority="61"/>
+    <w:lsdException w:name="Light Grid" w:uiPriority="62"/>
+    <w:lsdException w:name="Medium Shading 1" w:uiPriority="63"/>
+    <w:lsdException w:name="Medium Shading 2" w:uiPriority="64"/>
+    <w:lsdException w:name="Medium List 1" w:uiPriority="65"/>
+    <w:lsdException w:name="Medium List 2" w:uiPriority="66"/>
+    <w:lsdException w:name="Medium Grid 1" w:uiPriority="67"/>
+    <w:lsdException w:name="Medium Grid 2" w:uiPriority="68"/>
+    <w:lsdException w:name="Medium Grid 3" w:uiPriority="69"/>
+    <w:lsdException w:name="Dark List" w:uiPriority="70"/>
+    <w:lsdException w:name="Colorful Shading" w:uiPriority="71"/>
+    <w:lsdException w:name="Colorful List" w:uiPriority="72"/>
+    <w:lsdException w:name="Colorful Grid" w:uiPriority="73"/>
+    <w:lsdException w:name="Light Shading Accent 1" w:uiPriority="60"/>
+    <w:lsdException w:name="Light List Accent 1" w:uiPriority="61"/>
+    <w:lsdException w:name="Light Grid Accent 1" w:uiPriority="62"/>
+    <w:lsdException w:name="Medium Shading 1 Accent 1" w:uiPriority="63"/>
+    <w:lsdException w:name="Medium Shading 2 Accent 1" w:uiPriority="64"/>
+    <w:lsdException w:name="Medium List 1 Accent 1" w:uiPriority="65"/>
     <w:lsdException w:name="Revision" w:unhideWhenUsed="0"/>
     <w:lsdException w:name="List Paragraph" w:semiHidden="0" w:uiPriority="34" w:unhideWhenUsed="0" w:qFormat="1"/>
     <w:lsdException w:name="Quote" w:semiHidden="0" w:uiPriority="29" w:unhideWhenUsed="0" w:qFormat="1"/>
     <w:lsdException w:name="Intense Quote" w:semiHidden="0" w:uiPriority="30" w:unhideWhenUsed="0" w:qFormat="1"/>
-    <w:lsdException w:name="Medium List 2 Accent 1" w:semiHidden="0" w:uiPriority="66" w:unhideWhenUsed="0"/>
-    <w:lsdException w:name="Medium Grid 1 Accent 1" w:semiHidden="0" w:uiPriority="67" w:unhideWhenUsed="0"/>
-    <w:lsdException w:name="Medium Grid 2 Accent 1" w:semiHidden="0" w:uiPriority="68" w:unhideWhenUsed="0"/>
-    <w:lsdException w:name="Medium Grid 3 Accent 1" w:semiHidden="0" w:uiPriority="69" w:unhideWhenUsed="0"/>
-    <w:lsdException w:name="Dark List Accent 1" w:semiHidden="0" w:uiPriority="70" w:unhideWhenUsed="0"/>
-    <w:lsdException w:name="Colorful Shading Accent 1" w:semiHidden="0" w:uiPriority="71" w:unhideWhenUsed="0"/>
-    <w:lsdException w:name="Colorful List Accent 1" w:semiHidden="0" w:uiPriority="72" w:unhideWhenUsed="0"/>
-    <w:lsdException w:name="Colorful Grid Accent 1" w:semiHidden="0" w:uiPriority="73" w:unhideWhenUsed="0"/>
-    <w:lsdException w:name="Light Shading Accent 2" w:semiHidden="0" w:uiPriority="60" w:unhideWhenUsed="0"/>
-    <w:lsdException w:name="Light List Accent 2" w:semiHidden="0" w:uiPriority="61" w:unhideWhenUsed="0"/>
-    <w:lsdException w:name="Light Grid Accent 2" w:semiHidden="0" w:uiPriority="62" w:unhideWhenUsed="0"/>
-    <w:lsdException w:name="Medium Shading 1 Accent 2" w:semiHidden="0" w:uiPriority="63" w:unhideWhenUsed="0"/>
-    <w:lsdException w:name="Medium Shading 2 Accent 2" w:semiHidden="0" w:uiPriority="64" w:unhideWhenUsed="0"/>
-    <w:lsdException w:name="Medium List 1 Accent 2" w:semiHidden="0" w:uiPriority="65" w:unhideWhenUsed="0"/>
-    <w:lsdException w:name="Medium List 2 Accent 2" w:semiHidden="0" w:uiPriority="66" w:unhideWhenUsed="0"/>
-    <w:lsdException w:name="Medium Grid 1 Accent 2" w:semiHidden="0" w:uiPriority="67" w:unhideWhenUsed="0"/>
-    <w:lsdException w:name="Medium Grid 2 Accent 2" w:semiHidden="0" w:uiPriority="68" w:unhideWhenUsed="0"/>
-    <w:lsdException w:name="Medium Grid 3 Accent 2" w:semiHidden="0" w:uiPriority="69" w:unhideWhenUsed="0"/>
-    <w:lsdException w:name="Dark List Accent 2" w:semiHidden="0" w:uiPriority="70" w:unhideWhenUsed="0"/>
-    <w:lsdException w:name="Colorful Shading Accent 2" w:semiHidden="0" w:uiPriority="71" w:unhideWhenUsed="0"/>
-    <w:lsdException w:name="Colorful List Accent 2" w:semiHidden="0" w:uiPriority="72" w:unhideWhenUsed="0"/>
-    <w:lsdException w:name="Colorful Grid Accent 2" w:semiHidden="0" w:uiPriority="73" w:unhideWhenUsed="0"/>
-    <w:lsdException w:name="Light Shading Accent 3" w:semiHidden="0" w:uiPriority="60" w:unhideWhenUsed="0"/>
-    <w:lsdException w:name="Light List Accent 3" w:semiHidden="0" w:uiPriority="61" w:unhideWhenUsed="0"/>
-    <w:lsdException w:name="Light Grid Accent 3" w:semiHidden="0" w:uiPriority="62" w:unhideWhenUsed="0"/>
-    <w:lsdException w:name="Medium Shading 1 Accent 3" w:semiHidden="0" w:uiPriority="63" w:unhideWhenUsed="0"/>
-    <w:lsdException w:name="Medium Shading 2 Accent 3" w:semiHidden="0" w:uiPriority="64" w:unhideWhenUsed="0"/>
-    <w:lsdException w:name="Medium List 1 Accent 3" w:semiHidden="0" w:uiPriority="65" w:unhideWhenUsed="0"/>
-    <w:lsdException w:name="Medium List 2 Accent 3" w:semiHidden="0" w:uiPriority="66" w:unhideWhenUsed="0"/>
-    <w:lsdException w:name="Medium Grid 1 Accent 3" w:semiHidden="0" w:uiPriority="67" w:unhideWhenUsed="0"/>
-    <w:lsdException w:name="Medium Grid 2 Accent 3" w:semiHidden="0" w:uiPriority="68" w:unhideWhenUsed="0"/>
-    <w:lsdException w:name="Medium Grid 3 Accent 3" w:semiHidden="0" w:uiPriority="69" w:unhideWhenUsed="0"/>
-    <w:lsdException w:name="Dark List Accent 3" w:semiHidden="0" w:uiPriority="70" w:unhideWhenUsed="0"/>
-    <w:lsdException w:name="Colorful Shading Accent 3" w:semiHidden="0" w:uiPriority="71" w:unhideWhenUsed="0"/>
-    <w:lsdException w:name="Colorful List Accent 3" w:semiHidden="0" w:uiPriority="72" w:unhideWhenUsed="0"/>
-    <w:lsdException w:name="Colorful Grid Accent 3" w:semiHidden="0" w:uiPriority="73" w:unhideWhenUsed="0"/>
-    <w:lsdException w:name="Light Shading Accent 4" w:semiHidden="0" w:uiPriority="60" w:unhideWhenUsed="0"/>
-    <w:lsdException w:name="Light List Accent 4" w:semiHidden="0" w:uiPriority="61" w:unhideWhenUsed="0"/>
-    <w:lsdException w:name="Light Grid Accent 4" w:semiHidden="0" w:uiPriority="62" w:unhideWhenUsed="0"/>
-    <w:lsdException w:name="Medium Shading 1 Accent 4" w:semiHidden="0" w:uiPriority="63" w:unhideWhenUsed="0"/>
-    <w:lsdException w:name="Medium Shading 2 Accent 4" w:semiHidden="0" w:uiPriority="64" w:unhideWhenUsed="0"/>
-    <w:lsdException w:name="Medium List 1 Accent 4" w:semiHidden="0" w:uiPriority="65" w:unhideWhenUsed="0"/>
-    <w:lsdException w:name="Medium List 2 Accent 4" w:semiHidden="0" w:uiPriority="66" w:unhideWhenUsed="0"/>
-    <w:lsdException w:name="Medium Grid 1 Accent 4" w:semiHidden="0" w:uiPriority="67" w:unhideWhenUsed="0"/>
-    <w:lsdException w:name="Medium Grid 2 Accent 4" w:semiHidden="0" w:uiPriority="68" w:unhideWhenUsed="0"/>
-    <w:lsdException w:name="Medium Grid 3 Accent 4" w:semiHidden="0" w:uiPriority="69" w:unhideWhenUsed="0"/>
-    <w:lsdException w:name="Dark List Accent 4" w:semiHidden="0" w:uiPriority="70" w:unhideWhenUsed="0"/>
-    <w:lsdException w:name="Colorful Shading Accent 4" w:semiHidden="0" w:uiPriority="71" w:unhideWhenUsed="0"/>
-    <w:lsdException w:name="Colorful List Accent 4" w:semiHidden="0" w:uiPriority="72" w:unhideWhenUsed="0"/>
-    <w:lsdException w:name="Colorful Grid Accent 4" w:semiHidden="0" w:uiPriority="73" w:unhideWhenUsed="0"/>
-    <w:lsdException w:name="Light Shading Accent 5" w:semiHidden="0" w:uiPriority="60" w:unhideWhenUsed="0"/>
-    <w:lsdException w:name="Light List Accent 5" w:semiHidden="0" w:uiPriority="61" w:unhideWhenUsed="0"/>
-    <w:lsdException w:name="Light Grid Accent 5" w:semiHidden="0" w:uiPriority="62" w:unhideWhenUsed="0"/>
-    <w:lsdException w:name="Medium Shading 1 Accent 5" w:semiHidden="0" w:uiPriority="63" w:unhideWhenUsed="0"/>
-    <w:lsdException w:name="Medium Shading 2 Accent 5" w:semiHidden="0" w:uiPriority="64" w:unhideWhenUsed="0"/>
-    <w:lsdException w:name="Medium List 1 Accent 5" w:semiHidden="0" w:uiPriority="65" w:unhideWhenUsed="0"/>
-    <w:lsdException w:name="Medium List 2 Accent 5" w:semiHidden="0" w:uiPriority="66" w:unhideWhenUsed="0"/>
-    <w:lsdException w:name="Medium Grid 1 Accent 5" w:semiHidden="0" w:uiPriority="67" w:unhideWhenUsed="0"/>
-    <w:lsdException w:name="Medium Grid 2 Accent 5" w:semiHidden="0" w:uiPriority="68" w:unhideWhenUsed="0"/>
-    <w:lsdException w:name="Medium Grid 3 Accent 5" w:semiHidden="0" w:uiPriority="69" w:unhideWhenUsed="0"/>
-    <w:lsdException w:name="Dark List Accent 5" w:semiHidden="0" w:uiPriority="70" w:unhideWhenUsed="0"/>
-    <w:lsdException w:name="Colorful Shading Accent 5" w:semiHidden="0" w:uiPriority="71" w:unhideWhenUsed="0"/>
-    <w:lsdException w:name="Colorful List Accent 5" w:semiHidden="0" w:uiPriority="72" w:unhideWhenUsed="0"/>
-    <w:lsdException w:name="Colorful Grid Accent 5" w:semiHidden="0" w:uiPriority="73" w:unhideWhenUsed="0"/>
-    <w:lsdException w:name="Light Shading Accent 6" w:semiHidden="0" w:uiPriority="60" w:unhideWhenUsed="0"/>
-    <w:lsdException w:name="Light List Accent 6" w:semiHidden="0" w:uiPriority="61" w:unhideWhenUsed="0"/>
-    <w:lsdException w:name="Light Grid Accent 6" w:semiHidden="0" w:uiPriority="62" w:unhideWhenUsed="0"/>
-    <w:lsdException w:name="Medium Shading 1 Accent 6" w:semiHidden="0" w:uiPriority="63" w:unhideWhenUsed="0"/>
-    <w:lsdException w:name="Medium Shading 2 Accent 6" w:semiHidden="0" w:uiPriority="64" w:unhideWhenUsed="0"/>
-    <w:lsdException w:name="Medium List 1 Accent 6" w:semiHidden="0" w:uiPriority="65" w:unhideWhenUsed="0"/>
-    <w:lsdException w:name="Medium List 2 Accent 6" w:semiHidden="0" w:uiPriority="66" w:unhideWhenUsed="0"/>
-    <w:lsdException w:name="Medium Grid 1 Accent 6" w:semiHidden="0" w:uiPriority="67" w:unhideWhenUsed="0"/>
-    <w:lsdException w:name="Medium Grid 2 Accent 6" w:semiHidden="0" w:uiPriority="68" w:unhideWhenUsed="0"/>
-    <w:lsdException w:name="Medium Grid 3 Accent 6" w:semiHidden="0" w:uiPriority="69" w:unhideWhenUsed="0"/>
-    <w:lsdException w:name="Dark List Accent 6" w:semiHidden="0" w:uiPriority="70" w:unhideWhenUsed="0"/>
-    <w:lsdException w:name="Colorful Shading Accent 6" w:semiHidden="0" w:uiPriority="71" w:unhideWhenUsed="0"/>
-    <w:lsdException w:name="Colorful List Accent 6" w:semiHidden="0" w:uiPriority="72" w:unhideWhenUsed="0"/>
-    <w:lsdException w:name="Colorful Grid Accent 6" w:semiHidden="0" w:uiPriority="73" w:unhideWhenUsed="0"/>
+    <w:lsdException w:name="Medium List 2 Accent 1" w:uiPriority="66"/>
+    <w:lsdException w:name="Medium Grid 1 Accent 1" w:uiPriority="67"/>
+    <w:lsdException w:name="Medium Grid 2 Accent 1" w:uiPriority="68"/>
+    <w:lsdException w:name="Medium Grid 3 Accent 1" w:uiPriority="69"/>
+    <w:lsdException w:name="Dark List Accent 1" w:uiPriority="70"/>
+    <w:lsdException w:name="Colorful Shading Accent 1" w:uiPriority="71"/>
+    <w:lsdException w:name="Colorful List Accent 1" w:uiPriority="72"/>
+    <w:lsdException w:name="Colorful Grid Accent 1" w:uiPriority="73"/>
+    <w:lsdException w:name="Light Shading Accent 2" w:uiPriority="60"/>
+    <w:lsdException w:name="Light List Accent 2" w:uiPriority="61"/>
+    <w:lsdException w:name="Light Grid Accent 2" w:uiPriority="62"/>
+    <w:lsdException w:name="Medium Shading 1 Accent 2" w:uiPriority="63"/>
+    <w:lsdException w:name="Medium Shading 2 Accent 2" w:uiPriority="64"/>
+    <w:lsdException w:name="Medium List 1 Accent 2" w:uiPriority="65"/>
+    <w:lsdException w:name="Medium List 2 Accent 2" w:uiPriority="66"/>
+    <w:lsdException w:name="Medium Grid 1 Accent 2" w:uiPriority="67"/>
+    <w:lsdException w:name="Medium Grid 2 Accent 2" w:uiPriority="68"/>
+    <w:lsdException w:name="Medium Grid 3 Accent 2" w:uiPriority="69"/>
+    <w:lsdException w:name="Dark List Accent 2" w:uiPriority="70"/>
+    <w:lsdException w:name="Colorful Shading Accent 2" w:uiPriority="71"/>
+    <w:lsdException w:name="Colorful List Accent 2" w:uiPriority="72"/>
+    <w:lsdException w:name="Colorful Grid Accent 2" w:uiPriority="73"/>
+    <w:lsdException w:name="Light Shading Accent 3" w:uiPriority="60"/>
+    <w:lsdException w:name="Light List Accent 3" w:uiPriority="61"/>
+    <w:lsdException w:name="Light Grid Accent 3" w:uiPriority="62"/>
+    <w:lsdException w:name="Medium Shading 1 Accent 3" w:uiPriority="63"/>
+    <w:lsdException w:name="Medium Shading 2 Accent 3" w:uiPriority="64"/>
+    <w:lsdException w:name="Medium List 1 Accent 3" w:uiPriority="65"/>
+    <w:lsdException w:name="Medium List 2 Accent 3" w:uiPriority="66"/>
+    <w:lsdException w:name="Medium Grid 1 Accent 3" w:uiPriority="67"/>
+    <w:lsdException w:name="Medium Grid 2 Accent 3" w:uiPriority="68"/>
+    <w:lsdException w:name="Medium Grid 3 Accent 3" w:uiPriority="69"/>
+    <w:lsdException w:name="Dark List Accent 3" w:uiPriority="70"/>
+    <w:lsdException w:name="Colorful Shading Accent 3" w:uiPriority="71"/>
+    <w:lsdException w:name="Colorful List Accent 3" w:uiPriority="72"/>
+    <w:lsdException w:name="Colorful Grid Accent 3" w:uiPriority="73"/>
+    <w:lsdException w:name="Light Shading Accent 4" w:uiPriority="60"/>
+    <w:lsdException w:name="Light List Accent 4" w:uiPriority="61"/>
+    <w:lsdException w:name="Light Grid Accent 4" w:uiPriority="62"/>
+    <w:lsdException w:name="Medium Shading 1 Accent 4" w:uiPriority="63"/>
+    <w:lsdException w:name="Medium Shading 2 Accent 4" w:uiPriority="64"/>
+    <w:lsdException w:name="Medium List 1 Accent 4" w:uiPriority="65"/>
+    <w:lsdException w:name="Medium List 2 Accent 4" w:uiPriority="66"/>
+    <w:lsdException w:name="Medium Grid 1 Accent 4" w:uiPriority="67"/>
+    <w:lsdException w:name="Medium Grid 2 Accent 4" w:uiPriority="68"/>
+    <w:lsdException w:name="Medium Grid 3 Accent 4" w:uiPriority="69"/>
+    <w:lsdException w:name="Dark List Accent 4" w:uiPriority="70"/>
+    <w:lsdException w:name="Colorful Shading Accent 4" w:uiPriority="71"/>
+    <w:lsdException w:name="Colorful List Accent 4" w:uiPriority="72"/>
+    <w:lsdException w:name="Colorful Grid Accent 4" w:uiPriority="73"/>
+    <w:lsdException w:name="Light Shading Accent 5" w:uiPriority="60"/>
+    <w:lsdException w:name="Light List Accent 5" w:uiPriority="61"/>
+    <w:lsdException w:name="Light Grid Accent 5" w:uiPriority="62"/>
+    <w:lsdException w:name="Medium Shading 1 Accent 5" w:uiPriority="63"/>
+    <w:lsdException w:name="Medium Shading 2 Accent 5" w:uiPriority="64"/>
+    <w:lsdException w:name="Medium List 1 Accent 5" w:uiPriority="65"/>
+    <w:lsdException w:name="Medium List 2 Accent 5" w:uiPriority="66"/>
+    <w:lsdException w:name="Medium Grid 1 Accent 5" w:uiPriority="67"/>
+    <w:lsdException w:name="Medium Grid 2 Accent 5" w:uiPriority="68"/>
+    <w:lsdException w:name="Medium Grid 3 Accent 5" w:uiPriority="69"/>
+    <w:lsdException w:name="Dark List Accent 5" w:uiPriority="70"/>
+    <w:lsdException w:name="Colorful Shading Accent 5" w:uiPriority="71"/>
+    <w:lsdException w:name="Colorful List Accent 5" w:uiPriority="72"/>
+    <w:lsdException w:name="Colorful Grid Accent 5" w:uiPriority="73"/>
+    <w:lsdException w:name="Light Shading Accent 6" w:uiPriority="60"/>
+    <w:lsdException w:name="Light List Accent 6" w:uiPriority="61"/>
+    <w:lsdException w:name="Light Grid Accent 6" w:uiPriority="62"/>
+    <w:lsdException w:name="Medium Shading 1 Accent 6" w:uiPriority="63"/>
+    <w:lsdException w:name="Medium Shading 2 Accent 6" w:uiPriority="64"/>
+    <w:lsdException w:name="Medium List 1 Accent 6" w:uiPriority="65"/>
+    <w:lsdException w:name="Medium List 2 Accent 6" w:uiPriority="66"/>
+    <w:lsdException w:name="Medium Grid 1 Accent 6" w:uiPriority="67"/>
+    <w:lsdException w:name="Medium Grid 2 Accent 6" w:uiPriority="68"/>
+    <w:lsdException w:name="Medium Grid 3 Accent 6" w:uiPriority="69"/>
+    <w:lsdException w:name="Dark List Accent 6" w:uiPriority="70"/>
+    <w:lsdException w:name="Colorful Shading Accent 6" w:uiPriority="71"/>
+    <w:lsdException w:name="Colorful List Accent 6" w:uiPriority="72"/>
+    <w:lsdException w:name="Colorful Grid Accent 6" w:uiPriority="73"/>
     <w:lsdException w:name="Subtle Emphasis" w:semiHidden="0" w:uiPriority="19" w:unhideWhenUsed="0" w:qFormat="1"/>
     <w:lsdException w:name="Intense Emphasis" w:semiHidden="0" w:uiPriority="21" w:unhideWhenUsed="0" w:qFormat="1"/>
     <w:lsdException w:name="Subtle Reference" w:semiHidden="0" w:uiPriority="31" w:unhideWhenUsed="0" w:qFormat="1"/>
@@ -753,6 +733,18 @@
   <w:style w:type="paragraph" w:default="1" w:styleId="Normal">
     <w:name w:val="Normal"/>
     <w:qFormat/>
+    <w:pPr>
+      <w:widowControl w:val="0"/>
+      <w:suppressAutoHyphens/>
+      <w:autoSpaceDN w:val="0"/>
+      <w:textAlignment w:val="baseline"/>
+    </w:pPr>
+    <w:rPr>
+      <w:kern w:val="3"/>
+      <w:sz w:val="24"/>
+      <w:szCs w:val="24"/>
+      <w:lang w:eastAsia="zh-CN" w:bidi="hi-IN"/>
+    </w:rPr>
   </w:style>
   <w:style w:type="character" w:default="1" w:styleId="Policepardfaut">
     <w:name w:val="Default Paragraph Font"/>
@@ -783,6 +775,18 @@
   </w:style>
   <w:style w:type="paragraph" w:customStyle="1" w:styleId="Standard">
     <w:name w:val="Standard"/>
+    <w:pPr>
+      <w:widowControl w:val="0"/>
+      <w:suppressAutoHyphens/>
+      <w:autoSpaceDN w:val="0"/>
+      <w:textAlignment w:val="baseline"/>
+    </w:pPr>
+    <w:rPr>
+      <w:kern w:val="3"/>
+      <w:sz w:val="24"/>
+      <w:szCs w:val="24"/>
+      <w:lang w:eastAsia="zh-CN" w:bidi="hi-IN"/>
+    </w:rPr>
   </w:style>
   <w:style w:type="paragraph" w:customStyle="1" w:styleId="Heading">
     <w:name w:val="Heading"/>
